--- a/documents/team7ProductBrief.docx
+++ b/documents/team7ProductBrief.docx
@@ -696,7 +696,44 @@
       <w:pPr>
         <w:spacing w:after="285" w:line="259" w:lineRule="auto"/>
         <w:ind w:left="0" w:right="-179" w:firstLine="0"/>
-      </w:pPr>
+        <w:rPr>
+          <w:noProof/>
+          <w:color w:val="000000"/>
+        </w:rPr>
+      </w:pPr>
+      <w:r>
+        <w:rPr>
+          <w:noProof/>
+          <w:color w:val="000000"/>
+        </w:rPr>
+        <w:t xml:space="preserve">Text Key: </w:t>
+      </w:r>
+      <w:r>
+        <w:rPr>
+          <w:noProof/>
+          <w:color w:val="000000"/>
+        </w:rPr>
+        <w:tab/>
+      </w:r>
+      <w:r>
+        <w:rPr>
+          <w:color w:val="70AD47" w:themeColor="accent6"/>
+        </w:rPr>
+        <w:t>Jack</w:t>
+      </w:r>
+    </w:p>
+    <w:p>
+      <w:pPr>
+        <w:spacing w:after="285" w:line="259" w:lineRule="auto"/>
+        <w:ind w:left="720" w:right="-179" w:firstLine="720"/>
+      </w:pPr>
+      <w:r>
+        <w:rPr>
+          <w:noProof/>
+          <w:color w:val="FF0000"/>
+        </w:rPr>
+        <w:t>Con</w:t>
+      </w:r>
       <w:r>
         <w:rPr>
           <w:noProof/>
@@ -1911,10 +1948,22 @@
         </w:rPr>
       </w:pPr>
       <w:r>
+        <w:t>work</w:t>
+      </w:r>
+      <w:r>
         <w:rPr>
           <w:color w:val="70AD47" w:themeColor="accent6"/>
         </w:rPr>
-        <w:t xml:space="preserve">work with all of the </w:t>
+        <w:t xml:space="preserve"> w</w:t>
+      </w:r>
+      <w:r>
+        <w:t>it</w:t>
+      </w:r>
+      <w:r>
+        <w:rPr>
+          <w:color w:val="70AD47" w:themeColor="accent6"/>
+        </w:rPr>
+        <w:t xml:space="preserve">h all of the </w:t>
       </w:r>
       <w:proofErr w:type="gramStart"/>
       <w:r>
@@ -2030,7 +2079,19 @@
               <w:rPr>
                 <w:color w:val="70AD47" w:themeColor="accent6"/>
               </w:rPr>
-              <w:t xml:space="preserve"> firebox for security and backend</w:t>
+              <w:t xml:space="preserve"> fireb</w:t>
+            </w:r>
+            <w:r>
+              <w:rPr>
+                <w:color w:val="70AD47" w:themeColor="accent6"/>
+              </w:rPr>
+              <w:t>ase</w:t>
+            </w:r>
+            <w:r>
+              <w:rPr>
+                <w:color w:val="70AD47" w:themeColor="accent6"/>
+              </w:rPr>
+              <w:t xml:space="preserve"> for security and backend</w:t>
             </w:r>
           </w:p>
           <w:p>
@@ -2657,53 +2718,65 @@
     </w:p>
     <w:p>
       <w:pPr>
+        <w:spacing w:after="161" w:line="259" w:lineRule="auto"/>
+        <w:ind w:left="0" w:firstLine="0"/>
+        <w:rPr>
+          <w:color w:val="70AD47" w:themeColor="accent6"/>
+        </w:rPr>
+      </w:pPr>
+      <w:r>
+        <w:rPr>
+          <w:color w:val="70AD47" w:themeColor="accent6"/>
+        </w:rPr>
+        <w:t>specific with competition and features they lack and how we achieve them. Address how we do it differently other competitors.</w:t>
+      </w:r>
+      <w:r>
+        <w:rPr>
+          <w:color w:val="70AD47" w:themeColor="accent6"/>
+        </w:rPr>
+        <w:t xml:space="preserve"> </w:t>
+      </w:r>
+      <w:r>
+        <w:rPr>
+          <w:color w:val="70AD47" w:themeColor="accent6"/>
+        </w:rPr>
+        <w:t xml:space="preserve">More of a public market, easier to use, although will be less extensive </w:t>
+      </w:r>
+    </w:p>
+    <w:p>
+      <w:pPr>
         <w:spacing w:after="240"/>
         <w:ind w:left="10"/>
         <w:rPr>
           <w:color w:val="70AD47" w:themeColor="accent6"/>
         </w:rPr>
       </w:pPr>
-      <w:r>
-        <w:rPr>
-          <w:color w:val="70AD47" w:themeColor="accent6"/>
-        </w:rPr>
-        <w:t>specific with competition and features they lack and how we achieve them. Address how we do it differently other competitors.</w:t>
-      </w:r>
     </w:p>
     <w:p>
       <w:pPr>
         <w:spacing w:after="240"/>
         <w:ind w:left="10"/>
         <w:rPr>
-          <w:color w:val="0070C0"/>
-        </w:rPr>
-      </w:pPr>
-      <w:r>
-        <w:rPr>
-          <w:color w:val="0070C0"/>
-        </w:rPr>
-        <w:t>Self-contained</w:t>
-      </w:r>
-      <w:r>
-        <w:rPr>
-          <w:color w:val="0070C0"/>
-        </w:rPr>
-        <w:t xml:space="preserve"> voting system wherein candidates can create profiles, upload manifestos, to allow voters to make an informed choice about any particular election</w:t>
-      </w:r>
-    </w:p>
-    <w:p>
-      <w:pPr>
-        <w:spacing w:after="161" w:line="259" w:lineRule="auto"/>
-        <w:ind w:left="0" w:firstLine="0"/>
-        <w:rPr>
-          <w:color w:val="70AD47" w:themeColor="accent6"/>
-        </w:rPr>
-      </w:pPr>
-      <w:r>
-        <w:rPr>
-          <w:color w:val="70AD47" w:themeColor="accent6"/>
-        </w:rPr>
-        <w:t xml:space="preserve">More of a public market, easier to use, although will be less extensive </w:t>
+          <w:color w:val="FF0000"/>
+        </w:rPr>
+      </w:pPr>
+      <w:r>
+        <w:rPr>
+          <w:color w:val="FF0000"/>
+        </w:rPr>
+        <w:t>Self-contained voting system wherein candidates can create profiles, upload manifestos, to allow voters to make an informed choice about any particular election</w:t>
+      </w:r>
+      <w:r>
+        <w:rPr>
+          <w:color w:val="FF0000"/>
+        </w:rPr>
+        <w:t>.</w:t>
+      </w:r>
+      <w:r>
+        <w:rPr>
+          <w:color w:val="FF0000"/>
+        </w:rPr>
+        <w:t xml:space="preserve"> This allows us to stand out from the competition.</w:t>
       </w:r>
     </w:p>
     <w:p>
@@ -3234,12 +3307,12 @@
               <w:spacing w:after="0" w:line="259" w:lineRule="auto"/>
               <w:ind w:left="15" w:firstLine="0"/>
               <w:rPr>
-                <w:color w:val="0070C0"/>
-              </w:rPr>
-            </w:pPr>
-            <w:r>
-              <w:rPr>
-                <w:color w:val="0070C0"/>
+                <w:color w:val="FF0000"/>
+              </w:rPr>
+            </w:pPr>
+            <w:r>
+              <w:rPr>
+                <w:color w:val="FF0000"/>
               </w:rPr>
               <w:t>Publicly accessible elections as well as private elections.</w:t>
             </w:r>
@@ -3249,7 +3322,7 @@
               <w:spacing w:after="0" w:line="259" w:lineRule="auto"/>
               <w:ind w:left="15" w:firstLine="0"/>
               <w:rPr>
-                <w:color w:val="0070C0"/>
+                <w:color w:val="FF0000"/>
               </w:rPr>
             </w:pPr>
           </w:p>
@@ -3258,12 +3331,12 @@
               <w:spacing w:after="0" w:line="259" w:lineRule="auto"/>
               <w:ind w:left="15" w:firstLine="0"/>
               <w:rPr>
-                <w:color w:val="0070C0"/>
-              </w:rPr>
-            </w:pPr>
-            <w:r>
-              <w:rPr>
-                <w:color w:val="0070C0"/>
+                <w:color w:val="FF0000"/>
+              </w:rPr>
+            </w:pPr>
+            <w:r>
+              <w:rPr>
+                <w:color w:val="FF0000"/>
               </w:rPr>
               <w:t>Anonymous login for voting in public elections</w:t>
             </w:r>
@@ -3273,7 +3346,7 @@
               <w:spacing w:after="0" w:line="259" w:lineRule="auto"/>
               <w:ind w:left="15" w:firstLine="0"/>
               <w:rPr>
-                <w:color w:val="0070C0"/>
+                <w:color w:val="FF0000"/>
               </w:rPr>
             </w:pPr>
           </w:p>
@@ -3284,37 +3357,31 @@
             </w:pPr>
             <w:r>
               <w:rPr>
-                <w:color w:val="0070C0"/>
-              </w:rPr>
-              <w:t>Search functionality</w:t>
-            </w:r>
-            <w:r>
-              <w:rPr>
-                <w:color w:val="0070C0"/>
-              </w:rPr>
-              <w:t>, ability to filter by elections and/or</w:t>
-            </w:r>
-            <w:r>
-              <w:rPr>
-                <w:color w:val="0070C0"/>
+                <w:color w:val="FF0000"/>
+              </w:rPr>
+              <w:t>Search functionality, ability to filter by elections and/or</w:t>
+            </w:r>
+            <w:r>
+              <w:rPr>
+                <w:color w:val="FF0000"/>
               </w:rPr>
               <w:t xml:space="preserve"> within elections for particular</w:t>
             </w:r>
             <w:r>
               <w:rPr>
-                <w:color w:val="0070C0"/>
+                <w:color w:val="FF0000"/>
               </w:rPr>
               <w:t xml:space="preserve"> candidates</w:t>
             </w:r>
             <w:r>
               <w:rPr>
-                <w:color w:val="0070C0"/>
+                <w:color w:val="FF0000"/>
               </w:rPr>
               <w:t>.</w:t>
             </w:r>
             <w:r>
               <w:rPr>
-                <w:color w:val="0070C0"/>
+                <w:color w:val="FF0000"/>
               </w:rPr>
               <w:t xml:space="preserve">                                                               </w:t>
             </w:r>
@@ -3693,12 +3760,12 @@
               <w:spacing w:after="161" w:line="259" w:lineRule="auto"/>
               <w:ind w:left="0" w:firstLine="0"/>
               <w:rPr>
-                <w:color w:val="0070C0"/>
-              </w:rPr>
-            </w:pPr>
-            <w:r>
-              <w:rPr>
-                <w:color w:val="0070C0"/>
+                <w:color w:val="FF0000"/>
+              </w:rPr>
+            </w:pPr>
+            <w:r>
+              <w:rPr>
+                <w:color w:val="FF0000"/>
               </w:rPr>
               <w:t>Responsive page design, caching, to facilitate accessibility.</w:t>
             </w:r>
@@ -3708,14 +3775,14 @@
               <w:spacing w:after="161" w:line="259" w:lineRule="auto"/>
               <w:ind w:left="0" w:firstLine="0"/>
               <w:rPr>
-                <w:color w:val="0070C0"/>
-              </w:rPr>
-            </w:pPr>
-            <w:r>
-              <w:rPr>
-                <w:color w:val="0070C0"/>
-              </w:rPr>
-              <w:t>Previous elections will be remembered, by both the users and the candidates</w:t>
+                <w:color w:val="FF0000"/>
+              </w:rPr>
+            </w:pPr>
+            <w:r>
+              <w:rPr>
+                <w:color w:val="FF0000"/>
+              </w:rPr>
+              <w:t>Extensive security measures provided by the inbuilt Firebase SDK</w:t>
             </w:r>
           </w:p>
           <w:p>
@@ -3723,12 +3790,27 @@
               <w:spacing w:after="161" w:line="259" w:lineRule="auto"/>
               <w:ind w:left="0" w:firstLine="0"/>
               <w:rPr>
-                <w:color w:val="0070C0"/>
-              </w:rPr>
-            </w:pPr>
-            <w:r>
-              <w:rPr>
-                <w:color w:val="0070C0"/>
+                <w:color w:val="FF0000"/>
+              </w:rPr>
+            </w:pPr>
+            <w:r>
+              <w:rPr>
+                <w:color w:val="FF0000"/>
+              </w:rPr>
+              <w:t>Previous elections will be remembered, by both the users and the candidates</w:t>
+            </w:r>
+          </w:p>
+          <w:p>
+            <w:pPr>
+              <w:spacing w:after="161" w:line="259" w:lineRule="auto"/>
+              <w:ind w:left="0" w:firstLine="0"/>
+              <w:rPr>
+                <w:color w:val="FF0000"/>
+              </w:rPr>
+            </w:pPr>
+            <w:r>
+              <w:rPr>
+                <w:color w:val="FF0000"/>
               </w:rPr>
               <w:br/>
               <w:t>Smart search suggestions to allow ease of site navigation.</w:t>
@@ -3739,12 +3821,12 @@
               <w:spacing w:after="161" w:line="259" w:lineRule="auto"/>
               <w:ind w:left="0" w:firstLine="0"/>
               <w:rPr>
-                <w:color w:val="0070C0"/>
-              </w:rPr>
-            </w:pPr>
-            <w:r>
-              <w:rPr>
-                <w:color w:val="0070C0"/>
+                <w:color w:val="FF0000"/>
+              </w:rPr>
+            </w:pPr>
+            <w:r>
+              <w:rPr>
+                <w:color w:val="FF0000"/>
               </w:rPr>
               <w:t>Better user flow to create intuitive service</w:t>
             </w:r>
@@ -3931,6 +4013,7 @@
                 <w:b/>
                 <w:color w:val="000000"/>
               </w:rPr>
+              <w:lastRenderedPageBreak/>
               <w:t xml:space="preserve">Benefits </w:t>
             </w:r>
           </w:p>
@@ -4751,6 +4834,7 @@
                 <w:bCs w:val="0"/>
                 <w:color w:val="auto"/>
               </w:rPr>
+              <w:lastRenderedPageBreak/>
               <w:t>functions and complexities of Firebase (the platform we decided on using to help create our Web App)</w:t>
             </w:r>
           </w:p>
@@ -4802,6 +4886,7 @@
                 <w:b/>
                 <w:color w:val="auto"/>
               </w:rPr>
+              <w:lastRenderedPageBreak/>
               <w:t xml:space="preserve">                                                                </w:t>
             </w:r>
             <w:r>
@@ -5241,7 +5326,7 @@
         <w:rPr>
           <w:rFonts w:asciiTheme="minorHAnsi" w:hAnsiTheme="minorHAnsi" w:cstheme="minorHAnsi"/>
           <w:b/>
-          <w:color w:val="auto"/>
+          <w:color w:val="FF0000"/>
           <w:u w:val="single"/>
         </w:rPr>
       </w:pPr>
@@ -5249,7 +5334,7 @@
         <w:rPr>
           <w:rFonts w:asciiTheme="minorHAnsi" w:hAnsiTheme="minorHAnsi" w:cstheme="minorHAnsi"/>
           <w:b/>
-          <w:color w:val="auto"/>
+          <w:color w:val="FF0000"/>
           <w:u w:val="single"/>
         </w:rPr>
         <w:t>Progress made Week 3:</w:t>
@@ -5265,7 +5350,7 @@
         <w:rPr>
           <w:rFonts w:asciiTheme="minorHAnsi" w:hAnsiTheme="minorHAnsi" w:cstheme="minorHAnsi"/>
           <w:bCs/>
-          <w:color w:val="auto"/>
+          <w:color w:val="FF0000"/>
           <w:u w:val="single"/>
         </w:rPr>
       </w:pPr>
@@ -5273,7 +5358,7 @@
         <w:rPr>
           <w:rFonts w:asciiTheme="minorHAnsi" w:hAnsiTheme="minorHAnsi" w:cstheme="minorHAnsi"/>
           <w:bCs/>
-          <w:color w:val="auto"/>
+          <w:color w:val="FF0000"/>
         </w:rPr>
         <w:t>Currently all</w:t>
       </w:r>
@@ -5281,7 +5366,7 @@
         <w:rPr>
           <w:rFonts w:asciiTheme="minorHAnsi" w:hAnsiTheme="minorHAnsi" w:cstheme="minorHAnsi"/>
           <w:bCs/>
-          <w:color w:val="auto"/>
+          <w:color w:val="FF0000"/>
         </w:rPr>
         <w:t xml:space="preserve"> main pages</w:t>
       </w:r>
@@ -5289,7 +5374,7 @@
         <w:rPr>
           <w:rFonts w:asciiTheme="minorHAnsi" w:hAnsiTheme="minorHAnsi" w:cstheme="minorHAnsi"/>
           <w:bCs/>
-          <w:color w:val="auto"/>
+          <w:color w:val="FF0000"/>
         </w:rPr>
         <w:t xml:space="preserve"> </w:t>
       </w:r>
@@ -5297,7 +5382,7 @@
         <w:rPr>
           <w:rFonts w:asciiTheme="minorHAnsi" w:hAnsiTheme="minorHAnsi" w:cstheme="minorHAnsi"/>
           <w:bCs/>
-          <w:color w:val="auto"/>
+          <w:color w:val="FF0000"/>
         </w:rPr>
         <w:t xml:space="preserve">have been </w:t>
       </w:r>
@@ -5305,7 +5390,7 @@
         <w:rPr>
           <w:rFonts w:asciiTheme="minorHAnsi" w:hAnsiTheme="minorHAnsi" w:cstheme="minorHAnsi"/>
           <w:bCs/>
-          <w:color w:val="auto"/>
+          <w:color w:val="FF0000"/>
         </w:rPr>
         <w:t>designed and subsequently</w:t>
       </w:r>
@@ -5313,7 +5398,7 @@
         <w:rPr>
           <w:rFonts w:asciiTheme="minorHAnsi" w:hAnsiTheme="minorHAnsi" w:cstheme="minorHAnsi"/>
           <w:bCs/>
-          <w:color w:val="auto"/>
+          <w:color w:val="FF0000"/>
         </w:rPr>
         <w:t xml:space="preserve"> created and styled in React with CSS.</w:t>
       </w:r>
@@ -5328,7 +5413,7 @@
         <w:rPr>
           <w:rFonts w:asciiTheme="minorHAnsi" w:hAnsiTheme="minorHAnsi" w:cstheme="minorHAnsi"/>
           <w:bCs/>
-          <w:color w:val="auto"/>
+          <w:color w:val="FF0000"/>
           <w:u w:val="single"/>
         </w:rPr>
       </w:pPr>
@@ -5336,7 +5421,7 @@
         <w:rPr>
           <w:rFonts w:asciiTheme="minorHAnsi" w:hAnsiTheme="minorHAnsi" w:cstheme="minorHAnsi"/>
           <w:bCs/>
-          <w:color w:val="auto"/>
+          <w:color w:val="FF0000"/>
         </w:rPr>
         <w:t>Responsive CSS implemented for all pages</w:t>
       </w:r>
@@ -5351,7 +5436,7 @@
         <w:rPr>
           <w:rFonts w:asciiTheme="minorHAnsi" w:hAnsiTheme="minorHAnsi" w:cstheme="minorHAnsi"/>
           <w:bCs/>
-          <w:color w:val="auto"/>
+          <w:color w:val="FF0000"/>
           <w:u w:val="single"/>
         </w:rPr>
       </w:pPr>
@@ -5359,7 +5444,7 @@
         <w:rPr>
           <w:rFonts w:asciiTheme="minorHAnsi" w:hAnsiTheme="minorHAnsi" w:cstheme="minorHAnsi"/>
           <w:bCs/>
-          <w:color w:val="auto"/>
+          <w:color w:val="FF0000"/>
         </w:rPr>
         <w:t>User l</w:t>
       </w:r>
@@ -5367,7 +5452,7 @@
         <w:rPr>
           <w:rFonts w:asciiTheme="minorHAnsi" w:hAnsiTheme="minorHAnsi" w:cstheme="minorHAnsi"/>
           <w:bCs/>
-          <w:color w:val="auto"/>
+          <w:color w:val="FF0000"/>
         </w:rPr>
         <w:t>ogin</w:t>
       </w:r>
@@ -5375,7 +5460,7 @@
         <w:rPr>
           <w:rFonts w:asciiTheme="minorHAnsi" w:hAnsiTheme="minorHAnsi" w:cstheme="minorHAnsi"/>
           <w:bCs/>
-          <w:color w:val="auto"/>
+          <w:color w:val="FF0000"/>
         </w:rPr>
         <w:t xml:space="preserve"> through various providers</w:t>
       </w:r>
@@ -5383,7 +5468,7 @@
         <w:rPr>
           <w:rFonts w:asciiTheme="minorHAnsi" w:hAnsiTheme="minorHAnsi" w:cstheme="minorHAnsi"/>
           <w:bCs/>
-          <w:color w:val="auto"/>
+          <w:color w:val="FF0000"/>
         </w:rPr>
         <w:t>, anonymous session functionality</w:t>
       </w:r>
@@ -5391,7 +5476,7 @@
         <w:rPr>
           <w:rFonts w:asciiTheme="minorHAnsi" w:hAnsiTheme="minorHAnsi" w:cstheme="minorHAnsi"/>
           <w:bCs/>
-          <w:color w:val="auto"/>
+          <w:color w:val="FF0000"/>
         </w:rPr>
         <w:t xml:space="preserve">, </w:t>
       </w:r>
@@ -5399,7 +5484,7 @@
         <w:rPr>
           <w:rFonts w:asciiTheme="minorHAnsi" w:hAnsiTheme="minorHAnsi" w:cstheme="minorHAnsi"/>
           <w:bCs/>
-          <w:color w:val="auto"/>
+          <w:color w:val="FF0000"/>
         </w:rPr>
         <w:t>u</w:t>
       </w:r>
@@ -5407,7 +5492,7 @@
         <w:rPr>
           <w:rFonts w:asciiTheme="minorHAnsi" w:hAnsiTheme="minorHAnsi" w:cstheme="minorHAnsi"/>
           <w:bCs/>
-          <w:color w:val="auto"/>
+          <w:color w:val="FF0000"/>
         </w:rPr>
         <w:t>ser registration</w:t>
       </w:r>
@@ -5415,7 +5500,7 @@
         <w:rPr>
           <w:rFonts w:asciiTheme="minorHAnsi" w:hAnsiTheme="minorHAnsi" w:cstheme="minorHAnsi"/>
           <w:bCs/>
-          <w:color w:val="auto"/>
+          <w:color w:val="FF0000"/>
         </w:rPr>
         <w:t xml:space="preserve"> and email verification for newly registered users</w:t>
       </w:r>
@@ -5423,7 +5508,7 @@
         <w:rPr>
           <w:rFonts w:asciiTheme="minorHAnsi" w:hAnsiTheme="minorHAnsi" w:cstheme="minorHAnsi"/>
           <w:bCs/>
-          <w:color w:val="auto"/>
+          <w:color w:val="FF0000"/>
         </w:rPr>
         <w:t xml:space="preserve"> </w:t>
       </w:r>
@@ -5431,17 +5516,9 @@
         <w:rPr>
           <w:rFonts w:asciiTheme="minorHAnsi" w:hAnsiTheme="minorHAnsi" w:cstheme="minorHAnsi"/>
           <w:bCs/>
-          <w:color w:val="auto"/>
-        </w:rPr>
-        <w:t>implemented</w:t>
-      </w:r>
-      <w:r>
-        <w:rPr>
-          <w:rFonts w:asciiTheme="minorHAnsi" w:hAnsiTheme="minorHAnsi" w:cstheme="minorHAnsi"/>
-          <w:bCs/>
-          <w:color w:val="auto"/>
-        </w:rPr>
-        <w:t>.</w:t>
+          <w:color w:val="FF0000"/>
+        </w:rPr>
+        <w:t>implemented.</w:t>
       </w:r>
     </w:p>
     <w:p>
@@ -5454,7 +5531,7 @@
         <w:rPr>
           <w:rFonts w:asciiTheme="minorHAnsi" w:hAnsiTheme="minorHAnsi" w:cstheme="minorHAnsi"/>
           <w:bCs/>
-          <w:color w:val="auto"/>
+          <w:color w:val="FF0000"/>
           <w:u w:val="single"/>
         </w:rPr>
       </w:pPr>
@@ -5462,7 +5539,7 @@
         <w:rPr>
           <w:rFonts w:asciiTheme="minorHAnsi" w:hAnsiTheme="minorHAnsi" w:cstheme="minorHAnsi"/>
           <w:bCs/>
-          <w:color w:val="auto"/>
+          <w:color w:val="FF0000"/>
         </w:rPr>
         <w:t>Password reset functionality implemented.</w:t>
       </w:r>
@@ -5477,7 +5554,7 @@
         <w:rPr>
           <w:rFonts w:asciiTheme="minorHAnsi" w:hAnsiTheme="minorHAnsi" w:cstheme="minorHAnsi"/>
           <w:bCs/>
-          <w:color w:val="auto"/>
+          <w:color w:val="FF0000"/>
           <w:u w:val="single"/>
         </w:rPr>
       </w:pPr>
@@ -5485,9 +5562,27 @@
         <w:rPr>
           <w:rFonts w:asciiTheme="minorHAnsi" w:hAnsiTheme="minorHAnsi" w:cstheme="minorHAnsi"/>
           <w:bCs/>
-          <w:color w:val="auto"/>
-        </w:rPr>
-        <w:t>Added reCaptcha to login.</w:t>
+          <w:color w:val="FF0000"/>
+        </w:rPr>
+        <w:t xml:space="preserve">Added </w:t>
+      </w:r>
+      <w:proofErr w:type="spellStart"/>
+      <w:r>
+        <w:rPr>
+          <w:rFonts w:asciiTheme="minorHAnsi" w:hAnsiTheme="minorHAnsi" w:cstheme="minorHAnsi"/>
+          <w:bCs/>
+          <w:color w:val="FF0000"/>
+        </w:rPr>
+        <w:t>reCaptcha</w:t>
+      </w:r>
+      <w:proofErr w:type="spellEnd"/>
+      <w:r>
+        <w:rPr>
+          <w:rFonts w:asciiTheme="minorHAnsi" w:hAnsiTheme="minorHAnsi" w:cstheme="minorHAnsi"/>
+          <w:bCs/>
+          <w:color w:val="FF0000"/>
+        </w:rPr>
+        <w:t xml:space="preserve"> to login.</w:t>
       </w:r>
     </w:p>
     <w:p>
@@ -5500,7 +5595,7 @@
         <w:rPr>
           <w:rFonts w:asciiTheme="minorHAnsi" w:hAnsiTheme="minorHAnsi" w:cstheme="minorHAnsi"/>
           <w:bCs/>
-          <w:color w:val="auto"/>
+          <w:color w:val="FF0000"/>
           <w:u w:val="single"/>
         </w:rPr>
       </w:pPr>
@@ -5508,7 +5603,7 @@
         <w:rPr>
           <w:rFonts w:asciiTheme="minorHAnsi" w:hAnsiTheme="minorHAnsi" w:cstheme="minorHAnsi"/>
           <w:bCs/>
-          <w:color w:val="auto"/>
+          <w:color w:val="FF0000"/>
         </w:rPr>
         <w:t>Merge</w:t>
       </w:r>
@@ -5516,7 +5611,7 @@
         <w:rPr>
           <w:rFonts w:asciiTheme="minorHAnsi" w:hAnsiTheme="minorHAnsi" w:cstheme="minorHAnsi"/>
           <w:bCs/>
-          <w:color w:val="auto"/>
+          <w:color w:val="FF0000"/>
         </w:rPr>
         <w:t xml:space="preserve"> of </w:t>
       </w:r>
@@ -5524,7 +5619,7 @@
         <w:rPr>
           <w:rFonts w:asciiTheme="minorHAnsi" w:hAnsiTheme="minorHAnsi" w:cstheme="minorHAnsi"/>
           <w:bCs/>
-          <w:color w:val="auto"/>
+          <w:color w:val="FF0000"/>
         </w:rPr>
         <w:t>front-end</w:t>
       </w:r>
@@ -5532,7 +5627,7 @@
         <w:rPr>
           <w:rFonts w:asciiTheme="minorHAnsi" w:hAnsiTheme="minorHAnsi" w:cstheme="minorHAnsi"/>
           <w:bCs/>
-          <w:color w:val="auto"/>
+          <w:color w:val="FF0000"/>
         </w:rPr>
         <w:t xml:space="preserve"> pages with back end functionality.</w:t>
       </w:r>
@@ -5547,7 +5642,7 @@
         <w:rPr>
           <w:rFonts w:asciiTheme="minorHAnsi" w:hAnsiTheme="minorHAnsi" w:cstheme="minorHAnsi"/>
           <w:bCs/>
-          <w:color w:val="auto"/>
+          <w:color w:val="FF0000"/>
           <w:u w:val="single"/>
         </w:rPr>
       </w:pPr>
@@ -5555,7 +5650,7 @@
         <w:rPr>
           <w:rFonts w:asciiTheme="minorHAnsi" w:hAnsiTheme="minorHAnsi" w:cstheme="minorHAnsi"/>
           <w:bCs/>
-          <w:color w:val="auto"/>
+          <w:color w:val="FF0000"/>
         </w:rPr>
         <w:t xml:space="preserve">Successful merge to main git branch and </w:t>
       </w:r>
@@ -5563,7 +5658,7 @@
         <w:rPr>
           <w:rFonts w:asciiTheme="minorHAnsi" w:hAnsiTheme="minorHAnsi" w:cstheme="minorHAnsi"/>
           <w:bCs/>
-          <w:color w:val="auto"/>
+          <w:color w:val="FF0000"/>
         </w:rPr>
         <w:t>first</w:t>
       </w:r>
@@ -5571,7 +5666,7 @@
         <w:rPr>
           <w:rFonts w:asciiTheme="minorHAnsi" w:hAnsiTheme="minorHAnsi" w:cstheme="minorHAnsi"/>
           <w:bCs/>
-          <w:color w:val="auto"/>
+          <w:color w:val="FF0000"/>
         </w:rPr>
         <w:t xml:space="preserve"> beta version</w:t>
       </w:r>
@@ -5586,7 +5681,7 @@
         <w:rPr>
           <w:rFonts w:asciiTheme="minorHAnsi" w:hAnsiTheme="minorHAnsi" w:cstheme="minorHAnsi"/>
           <w:bCs/>
-          <w:color w:val="auto"/>
+          <w:color w:val="FF0000"/>
           <w:u w:val="single"/>
         </w:rPr>
       </w:pPr>
@@ -5594,7 +5689,7 @@
         <w:rPr>
           <w:rFonts w:asciiTheme="minorHAnsi" w:hAnsiTheme="minorHAnsi" w:cstheme="minorHAnsi"/>
           <w:bCs/>
-          <w:color w:val="auto"/>
+          <w:color w:val="FF0000"/>
         </w:rPr>
         <w:t xml:space="preserve">Updated README </w:t>
       </w:r>
@@ -5602,7 +5697,7 @@
         <w:rPr>
           <w:rFonts w:asciiTheme="minorHAnsi" w:hAnsiTheme="minorHAnsi" w:cstheme="minorHAnsi"/>
           <w:bCs/>
-          <w:color w:val="auto"/>
+          <w:color w:val="FF0000"/>
         </w:rPr>
         <w:t>for</w:t>
       </w:r>
@@ -5610,7 +5705,7 @@
         <w:rPr>
           <w:rFonts w:asciiTheme="minorHAnsi" w:hAnsiTheme="minorHAnsi" w:cstheme="minorHAnsi"/>
           <w:bCs/>
-          <w:color w:val="auto"/>
+          <w:color w:val="FF0000"/>
         </w:rPr>
         <w:t xml:space="preserve"> Firebase deployment.</w:t>
       </w:r>
@@ -5996,6 +6091,7 @@
           <w:color w:val="A6A6A6"/>
           <w:sz w:val="20"/>
         </w:rPr>
+        <w:lastRenderedPageBreak/>
         <w:t xml:space="preserve">Copyright 2018, Management Plaza </w:t>
       </w:r>
     </w:p>
@@ -6022,7 +6118,23 @@
           <w:color w:val="A6A6A6"/>
           <w:sz w:val="20"/>
         </w:rPr>
-        <w:t>This document is based on AXELOS PRINCE2® material. Reproduced under licence from AXELOS. All rights reserved.</w:t>
+        <w:t xml:space="preserve">This document is based on AXELOS PRINCE2® material. Reproduced under </w:t>
+      </w:r>
+      <w:proofErr w:type="spellStart"/>
+      <w:r>
+        <w:rPr>
+          <w:color w:val="A6A6A6"/>
+          <w:sz w:val="20"/>
+        </w:rPr>
+        <w:t>licence</w:t>
+      </w:r>
+      <w:proofErr w:type="spellEnd"/>
+      <w:r>
+        <w:rPr>
+          <w:color w:val="A6A6A6"/>
+          <w:sz w:val="20"/>
+        </w:rPr>
+        <w:t xml:space="preserve"> from AXELOS. All rights reserved.</w:t>
       </w:r>
       <w:r>
         <w:rPr>
@@ -6117,29 +6229,15 @@
       </w:rPr>
       <w:t xml:space="preserve"> of </w:t>
     </w:r>
-    <w:r>
-      <w:fldChar w:fldCharType="begin"/>
-    </w:r>
-    <w:r>
-      <w:instrText xml:space="preserve"> NUMPAGES   \* MERGEFORMAT </w:instrText>
-    </w:r>
-    <w:r>
-      <w:fldChar w:fldCharType="separate"/>
-    </w:r>
-    <w:r>
-      <w:rPr>
-        <w:color w:val="808080"/>
-        <w:sz w:val="20"/>
-      </w:rPr>
-      <w:t>5</w:t>
-    </w:r>
-    <w:r>
-      <w:rPr>
-        <w:color w:val="808080"/>
-        <w:sz w:val="20"/>
-      </w:rPr>
-      <w:fldChar w:fldCharType="end"/>
-    </w:r>
+    <w:fldSimple w:instr=" NUMPAGES   \* MERGEFORMAT ">
+      <w:r>
+        <w:rPr>
+          <w:color w:val="808080"/>
+          <w:sz w:val="20"/>
+        </w:rPr>
+        <w:t>5</w:t>
+      </w:r>
+    </w:fldSimple>
     <w:r>
       <w:rPr>
         <w:color w:val="808080"/>
@@ -6196,29 +6294,15 @@
       </w:rPr>
       <w:t xml:space="preserve"> of </w:t>
     </w:r>
-    <w:r>
-      <w:fldChar w:fldCharType="begin"/>
-    </w:r>
-    <w:r>
-      <w:instrText xml:space="preserve"> NUMPAGES   \* MERGEFORMAT </w:instrText>
-    </w:r>
-    <w:r>
-      <w:fldChar w:fldCharType="separate"/>
-    </w:r>
-    <w:r>
-      <w:rPr>
-        <w:color w:val="808080"/>
-        <w:sz w:val="20"/>
-      </w:rPr>
-      <w:t>5</w:t>
-    </w:r>
-    <w:r>
-      <w:rPr>
-        <w:color w:val="808080"/>
-        <w:sz w:val="20"/>
-      </w:rPr>
-      <w:fldChar w:fldCharType="end"/>
-    </w:r>
+    <w:fldSimple w:instr=" NUMPAGES   \* MERGEFORMAT ">
+      <w:r>
+        <w:rPr>
+          <w:color w:val="808080"/>
+          <w:sz w:val="20"/>
+        </w:rPr>
+        <w:t>5</w:t>
+      </w:r>
+    </w:fldSimple>
     <w:r>
       <w:rPr>
         <w:color w:val="808080"/>
@@ -6275,29 +6359,15 @@
       </w:rPr>
       <w:t xml:space="preserve"> of </w:t>
     </w:r>
-    <w:r>
-      <w:fldChar w:fldCharType="begin"/>
-    </w:r>
-    <w:r>
-      <w:instrText xml:space="preserve"> NUMPAGES   \* MERGEFORMAT </w:instrText>
-    </w:r>
-    <w:r>
-      <w:fldChar w:fldCharType="separate"/>
-    </w:r>
-    <w:r>
-      <w:rPr>
-        <w:color w:val="808080"/>
-        <w:sz w:val="20"/>
-      </w:rPr>
-      <w:t>5</w:t>
-    </w:r>
-    <w:r>
-      <w:rPr>
-        <w:color w:val="808080"/>
-        <w:sz w:val="20"/>
-      </w:rPr>
-      <w:fldChar w:fldCharType="end"/>
-    </w:r>
+    <w:fldSimple w:instr=" NUMPAGES   \* MERGEFORMAT ">
+      <w:r>
+        <w:rPr>
+          <w:color w:val="808080"/>
+          <w:sz w:val="20"/>
+        </w:rPr>
+        <w:t>5</w:t>
+      </w:r>
+    </w:fldSimple>
     <w:r>
       <w:rPr>
         <w:color w:val="808080"/>
